--- a/Documents/Git分支使用规范.docx
+++ b/Documents/Git分支使用规范.docx
@@ -50,13 +50,8 @@
         </w:rPr>
         <w:t>采用的是</w:t>
       </w:r>
-      <w:proofErr w:type="spellStart"/>
-      <w:r>
-        <w:t>Github</w:t>
-      </w:r>
-      <w:proofErr w:type="spellEnd"/>
-      <w:r>
-        <w:t xml:space="preserve"> flow</w:t>
+      <w:r>
+        <w:t>Github flow</w:t>
       </w:r>
       <w:r>
         <w:rPr>
@@ -96,6 +91,94 @@
     </w:p>
     <w:p>
       <w:pPr>
+        <w:ind w:firstLineChars="200" w:firstLine="420"/>
+        <w:rPr>
+          <w:color w:val="FF0000"/>
+        </w:rPr>
+      </w:pPr>
+      <w:r>
+        <w:rPr>
+          <w:color w:val="FF0000"/>
+        </w:rPr>
+        <w:t>总的来说，仓库管理采用</w:t>
+      </w:r>
+      <w:r>
+        <w:rPr>
+          <w:rFonts w:hint="eastAsia"/>
+          <w:color w:val="FF0000"/>
+        </w:rPr>
+        <w:t>fork</w:t>
+      </w:r>
+      <w:r>
+        <w:rPr>
+          <w:color w:val="FF0000"/>
+        </w:rPr>
+        <w:t xml:space="preserve"> + PR的方式来管理</w:t>
+      </w:r>
+      <w:r>
+        <w:rPr>
+          <w:rFonts w:hint="eastAsia"/>
+          <w:color w:val="FF0000"/>
+        </w:rPr>
+        <w:t>，所有人必须自行fork一个仓库，在完成修改后才能在原仓库中提出P</w:t>
+      </w:r>
+      <w:r>
+        <w:rPr>
+          <w:color w:val="FF0000"/>
+        </w:rPr>
+        <w:t>R进行合并</w:t>
+      </w:r>
+      <w:r>
+        <w:rPr>
+          <w:rFonts w:hint="eastAsia"/>
+          <w:color w:val="FF0000"/>
+        </w:rPr>
+        <w:t>（P</w:t>
+      </w:r>
+      <w:r>
+        <w:rPr>
+          <w:color w:val="FF0000"/>
+        </w:rPr>
+        <w:t>R</w:t>
+      </w:r>
+      <w:r>
+        <w:rPr>
+          <w:rFonts w:hint="eastAsia"/>
+          <w:color w:val="FF0000"/>
+        </w:rPr>
+        <w:t>可以跨仓库，在P</w:t>
+      </w:r>
+      <w:r>
+        <w:rPr>
+          <w:color w:val="FF0000"/>
+        </w:rPr>
+        <w:t>R</w:t>
+      </w:r>
+      <w:r>
+        <w:rPr>
+          <w:rFonts w:hint="eastAsia"/>
+          <w:color w:val="FF0000"/>
+        </w:rPr>
+        <w:t>中有跨仓库的选项</w:t>
+      </w:r>
+      <w:bookmarkStart w:id="0" w:name="_GoBack"/>
+      <w:bookmarkEnd w:id="0"/>
+      <w:r>
+        <w:rPr>
+          <w:rFonts w:hint="eastAsia"/>
+          <w:color w:val="FF0000"/>
+        </w:rPr>
+        <w:t>），以减少分支混乱</w:t>
+      </w:r>
+      <w:r>
+        <w:rPr>
+          <w:color w:val="FF0000"/>
+        </w:rPr>
+        <w:t>。</w:t>
+      </w:r>
+    </w:p>
+    <w:p>
+      <w:pPr>
         <w:ind w:firstLine="420"/>
       </w:pPr>
       <w:r>
@@ -173,7 +256,7 @@
         <w:rPr>
           <w:rFonts w:hint="eastAsia"/>
         </w:rPr>
-        <w:t>。设置内容如下图所示：</w:t>
+        <w:t>。</w:t>
       </w:r>
     </w:p>
     <w:p>
@@ -182,43 +265,18 @@
       </w:pPr>
       <w:r>
         <w:rPr>
-          <w:noProof/>
-        </w:rPr>
-        <w:drawing>
-          <wp:inline distT="0" distB="0" distL="0" distR="0" wp14:anchorId="4DD11D60" wp14:editId="6BF645AA">
-            <wp:extent cx="5274310" cy="3515995"/>
-            <wp:effectExtent l="0" t="0" r="2540" b="8255"/>
-            <wp:docPr id="1" name="图片 1"/>
-            <wp:cNvGraphicFramePr>
-              <a:graphicFrameLocks xmlns:a="http://schemas.openxmlformats.org/drawingml/2006/main" noChangeAspect="1"/>
-            </wp:cNvGraphicFramePr>
-            <a:graphic xmlns:a="http://schemas.openxmlformats.org/drawingml/2006/main">
-              <a:graphicData uri="http://schemas.openxmlformats.org/drawingml/2006/picture">
-                <pic:pic xmlns:pic="http://schemas.openxmlformats.org/drawingml/2006/picture">
-                  <pic:nvPicPr>
-                    <pic:cNvPr id="1" name=""/>
-                    <pic:cNvPicPr/>
-                  </pic:nvPicPr>
-                  <pic:blipFill>
-                    <a:blip r:embed="rId9"/>
-                    <a:stretch>
-                      <a:fillRect/>
-                    </a:stretch>
-                  </pic:blipFill>
-                  <pic:spPr>
-                    <a:xfrm>
-                      <a:off x="0" y="0"/>
-                      <a:ext cx="5274310" cy="3515995"/>
-                    </a:xfrm>
-                    <a:prstGeom prst="rect">
-                      <a:avLst/>
-                    </a:prstGeom>
-                  </pic:spPr>
-                </pic:pic>
-              </a:graphicData>
-            </a:graphic>
-          </wp:inline>
-        </w:drawing>
+          <w:rFonts w:hint="eastAsia"/>
+        </w:rPr>
+        <w:t>关于p</w:t>
+      </w:r>
+      <w:r>
+        <w:t>ull request</w:t>
+      </w:r>
+      <w:r>
+        <w:rPr>
+          <w:rFonts w:hint="eastAsia"/>
+        </w:rPr>
+        <w:t>：</w:t>
       </w:r>
     </w:p>
     <w:p>
@@ -227,92 +285,65 @@
       </w:pPr>
       <w:r>
         <w:rPr>
-          <w:noProof/>
-        </w:rPr>
-        <w:lastRenderedPageBreak/>
-        <w:drawing>
-          <wp:inline distT="0" distB="0" distL="0" distR="0" wp14:anchorId="7B8408CA" wp14:editId="50E6EEEA">
-            <wp:extent cx="5274310" cy="3515995"/>
-            <wp:effectExtent l="0" t="0" r="2540" b="8255"/>
-            <wp:docPr id="8" name="图片 8"/>
-            <wp:cNvGraphicFramePr>
-              <a:graphicFrameLocks xmlns:a="http://schemas.openxmlformats.org/drawingml/2006/main" noChangeAspect="1"/>
-            </wp:cNvGraphicFramePr>
-            <a:graphic xmlns:a="http://schemas.openxmlformats.org/drawingml/2006/main">
-              <a:graphicData uri="http://schemas.openxmlformats.org/drawingml/2006/picture">
-                <pic:pic xmlns:pic="http://schemas.openxmlformats.org/drawingml/2006/picture">
-                  <pic:nvPicPr>
-                    <pic:cNvPr id="1" name=""/>
-                    <pic:cNvPicPr/>
-                  </pic:nvPicPr>
-                  <pic:blipFill>
-                    <a:blip r:embed="rId10"/>
-                    <a:stretch>
-                      <a:fillRect/>
-                    </a:stretch>
-                  </pic:blipFill>
-                  <pic:spPr>
-                    <a:xfrm>
-                      <a:off x="0" y="0"/>
-                      <a:ext cx="5274310" cy="3515995"/>
-                    </a:xfrm>
-                    <a:prstGeom prst="rect">
-                      <a:avLst/>
-                    </a:prstGeom>
-                  </pic:spPr>
-                </pic:pic>
-              </a:graphicData>
-            </a:graphic>
-          </wp:inline>
-        </w:drawing>
+          <w:rFonts w:hint="eastAsia"/>
+        </w:rPr>
+        <w:t>根据Git</w:t>
+      </w:r>
+      <w:r>
+        <w:t>hub flow</w:t>
+      </w:r>
+      <w:r>
+        <w:rPr>
+          <w:rFonts w:hint="eastAsia"/>
+        </w:rPr>
+        <w:t>的规范，新代码在一个基于d</w:t>
+      </w:r>
+      <w:r>
+        <w:t>evelop</w:t>
+      </w:r>
+      <w:r>
+        <w:rPr>
+          <w:rFonts w:hint="eastAsia"/>
+        </w:rPr>
+        <w:t>分支的新的feature分支上开发。在开发完成后，提出pull</w:t>
+      </w:r>
+      <w:r>
+        <w:t xml:space="preserve"> request</w:t>
+      </w:r>
+      <w:r>
+        <w:rPr>
+          <w:rFonts w:hint="eastAsia"/>
+        </w:rPr>
+        <w:t>以合并到develop分支中。在合并完毕后，feature分支将会被删除。</w:t>
       </w:r>
     </w:p>
     <w:p>
       <w:pPr>
         <w:ind w:firstLine="420"/>
-        <w:rPr>
-          <w:rFonts w:hint="eastAsia"/>
-        </w:rPr>
-      </w:pPr>
-      <w:r>
-        <w:rPr>
-          <w:noProof/>
-        </w:rPr>
-        <w:drawing>
-          <wp:inline distT="0" distB="0" distL="0" distR="0" wp14:anchorId="65A1371B" wp14:editId="5809651C">
-            <wp:extent cx="5274310" cy="3515995"/>
-            <wp:effectExtent l="0" t="0" r="2540" b="8255"/>
-            <wp:docPr id="9" name="图片 9"/>
-            <wp:cNvGraphicFramePr>
-              <a:graphicFrameLocks xmlns:a="http://schemas.openxmlformats.org/drawingml/2006/main" noChangeAspect="1"/>
-            </wp:cNvGraphicFramePr>
-            <a:graphic xmlns:a="http://schemas.openxmlformats.org/drawingml/2006/main">
-              <a:graphicData uri="http://schemas.openxmlformats.org/drawingml/2006/picture">
-                <pic:pic xmlns:pic="http://schemas.openxmlformats.org/drawingml/2006/picture">
-                  <pic:nvPicPr>
-                    <pic:cNvPr id="1" name=""/>
-                    <pic:cNvPicPr/>
-                  </pic:nvPicPr>
-                  <pic:blipFill>
-                    <a:blip r:embed="rId11"/>
-                    <a:stretch>
-                      <a:fillRect/>
-                    </a:stretch>
-                  </pic:blipFill>
-                  <pic:spPr>
-                    <a:xfrm>
-                      <a:off x="0" y="0"/>
-                      <a:ext cx="5274310" cy="3515995"/>
-                    </a:xfrm>
-                    <a:prstGeom prst="rect">
-                      <a:avLst/>
-                    </a:prstGeom>
-                  </pic:spPr>
-                </pic:pic>
-              </a:graphicData>
-            </a:graphic>
-          </wp:inline>
-        </w:drawing>
+      </w:pPr>
+      <w:r>
+        <w:rPr>
+          <w:rFonts w:hint="eastAsia"/>
+        </w:rPr>
+        <w:t>除此之外，你也可以而外fork一个g</w:t>
+      </w:r>
+      <w:r>
+        <w:t>ithub</w:t>
+      </w:r>
+      <w:r>
+        <w:rPr>
+          <w:rFonts w:hint="eastAsia"/>
+        </w:rPr>
+        <w:t>仓库，在仓库的内开发完毕后，在原仓库提出p</w:t>
+      </w:r>
+      <w:r>
+        <w:t>ull request</w:t>
+      </w:r>
+      <w:r>
+        <w:rPr>
+          <w:rFonts w:hint="eastAsia"/>
+        </w:rPr>
+        <w:t>。</w:t>
       </w:r>
     </w:p>
     <w:p>
@@ -323,16 +354,10 @@
         <w:rPr>
           <w:rFonts w:hint="eastAsia"/>
         </w:rPr>
-        <w:t>关于p</w:t>
-      </w:r>
-      <w:r>
-        <w:t>ull request</w:t>
-      </w:r>
-      <w:r>
-        <w:rPr>
-          <w:rFonts w:hint="eastAsia"/>
-        </w:rPr>
-        <w:t>：</w:t>
+        <w:t>关于Merging</w:t>
+      </w:r>
+      <w:r>
+        <w:t>:</w:t>
       </w:r>
     </w:p>
     <w:p>
@@ -340,88 +365,72 @@
         <w:ind w:firstLine="420"/>
       </w:pPr>
       <w:r>
-        <w:rPr>
-          <w:rFonts w:hint="eastAsia"/>
-        </w:rPr>
-        <w:t>根据</w:t>
-      </w:r>
-      <w:proofErr w:type="spellStart"/>
-      <w:r>
-        <w:rPr>
-          <w:rFonts w:hint="eastAsia"/>
-        </w:rPr>
-        <w:t>Git</w:t>
-      </w:r>
-      <w:r>
-        <w:t>hub</w:t>
-      </w:r>
-      <w:proofErr w:type="spellEnd"/>
-      <w:r>
-        <w:t xml:space="preserve"> flow</w:t>
-      </w:r>
-      <w:r>
-        <w:rPr>
-          <w:rFonts w:hint="eastAsia"/>
-        </w:rPr>
-        <w:t>的规范，新代码在一个基于d</w:t>
-      </w:r>
-      <w:r>
-        <w:t>evelop</w:t>
-      </w:r>
-      <w:r>
-        <w:rPr>
-          <w:rFonts w:hint="eastAsia"/>
-        </w:rPr>
-        <w:t>分支的新的feature分支上开发。在开发完成后，提出pull</w:t>
-      </w:r>
-      <w:r>
-        <w:t xml:space="preserve"> request</w:t>
-      </w:r>
-      <w:r>
-        <w:rPr>
-          <w:rFonts w:hint="eastAsia"/>
-        </w:rPr>
-        <w:t>以合并到develop分支中。在合并完毕后，feature分支将会被删除。</w:t>
+        <w:tab/>
+      </w:r>
+      <w:r>
+        <w:rPr>
+          <w:rFonts w:hint="eastAsia"/>
+        </w:rPr>
+        <w:t>为了commit</w:t>
+      </w:r>
+      <w:r>
+        <w:t xml:space="preserve"> </w:t>
+      </w:r>
+      <w:r>
+        <w:rPr>
+          <w:rFonts w:hint="eastAsia"/>
+        </w:rPr>
+        <w:t>l</w:t>
+      </w:r>
+      <w:r>
+        <w:t>og</w:t>
+      </w:r>
+      <w:r>
+        <w:rPr>
+          <w:rFonts w:hint="eastAsia"/>
+        </w:rPr>
+        <w:t>的清晰，请使用no</w:t>
+      </w:r>
+      <w:r>
+        <w:t xml:space="preserve"> fast-forward</w:t>
       </w:r>
     </w:p>
     <w:p>
       <w:pPr>
         <w:ind w:firstLine="420"/>
-        <w:rPr>
-          <w:rFonts w:hint="eastAsia"/>
-        </w:rPr>
-      </w:pPr>
-      <w:r>
-        <w:rPr>
-          <w:rFonts w:hint="eastAsia"/>
-        </w:rPr>
-        <w:t>除此之外，你也可以而外fork一个</w:t>
-      </w:r>
-      <w:proofErr w:type="spellStart"/>
-      <w:r>
-        <w:rPr>
-          <w:rFonts w:hint="eastAsia"/>
-        </w:rPr>
-        <w:t>g</w:t>
-      </w:r>
-      <w:r>
-        <w:t>ithub</w:t>
-      </w:r>
-      <w:proofErr w:type="spellEnd"/>
-      <w:r>
-        <w:rPr>
-          <w:rFonts w:hint="eastAsia"/>
-        </w:rPr>
-        <w:t>仓库，在仓库的内开发完毕后，在原仓库提出p</w:t>
-      </w:r>
-      <w:r>
-        <w:t>ull request</w:t>
-      </w:r>
-      <w:r>
-        <w:rPr>
-          <w:rFonts w:hint="eastAsia"/>
-        </w:rPr>
-        <w:t>。</w:t>
+      </w:pPr>
+      <w:r>
+        <w:tab/>
+      </w:r>
+      <w:r>
+        <w:rPr>
+          <w:rFonts w:hint="eastAsia"/>
+        </w:rPr>
+        <w:t>关于</w:t>
+      </w:r>
+      <w:r>
+        <w:rPr>
+          <w:rFonts w:hint="eastAsia"/>
+        </w:rPr>
+        <w:t>n</w:t>
+      </w:r>
+      <w:r>
+        <w:t>o fast-forward</w:t>
+      </w:r>
+      <w:r>
+        <w:rPr>
+          <w:rFonts w:hint="eastAsia"/>
+        </w:rPr>
+        <w:t>和f</w:t>
+      </w:r>
+      <w:r>
+        <w:t>ast-forward</w:t>
+      </w:r>
+      <w:r>
+        <w:rPr>
+          <w:rFonts w:hint="eastAsia"/>
+        </w:rPr>
+        <w:t>区别，详见：</w:t>
       </w:r>
     </w:p>
     <w:p>
@@ -429,97 +438,9 @@
         <w:ind w:firstLine="420"/>
       </w:pPr>
       <w:r>
-        <w:rPr>
-          <w:rFonts w:hint="eastAsia"/>
-        </w:rPr>
-        <w:t>关于Merging</w:t>
-      </w:r>
-      <w:r>
-        <w:t>:</w:t>
-      </w:r>
-    </w:p>
-    <w:p>
-      <w:pPr>
-        <w:ind w:firstLine="420"/>
-      </w:pPr>
-      <w:r>
-        <w:tab/>
-      </w:r>
-      <w:r>
-        <w:rPr>
-          <w:rFonts w:hint="eastAsia"/>
-        </w:rPr>
-        <w:t>为了commit</w:t>
-      </w:r>
-      <w:r>
-        <w:t xml:space="preserve"> </w:t>
-      </w:r>
-      <w:r>
-        <w:rPr>
-          <w:rFonts w:hint="eastAsia"/>
-        </w:rPr>
-        <w:t>l</w:t>
-      </w:r>
-      <w:r>
-        <w:t>og</w:t>
-      </w:r>
-      <w:r>
-        <w:rPr>
-          <w:rFonts w:hint="eastAsia"/>
-        </w:rPr>
-        <w:t>的清晰，请使用no</w:t>
-      </w:r>
-      <w:r>
-        <w:t xml:space="preserve"> fast-forward</w:t>
-      </w:r>
-    </w:p>
-    <w:p>
-      <w:pPr>
-        <w:ind w:firstLine="420"/>
-      </w:pPr>
-      <w:r>
-        <w:lastRenderedPageBreak/>
-        <w:tab/>
-      </w:r>
-      <w:r>
-        <w:rPr>
-          <w:rFonts w:hint="eastAsia"/>
-        </w:rPr>
-        <w:t>关于</w:t>
-      </w:r>
-      <w:r>
-        <w:rPr>
-          <w:rFonts w:hint="eastAsia"/>
-        </w:rPr>
-        <w:t>n</w:t>
-      </w:r>
-      <w:r>
-        <w:t>o fast-forward</w:t>
-      </w:r>
-      <w:r>
-        <w:rPr>
-          <w:rFonts w:hint="eastAsia"/>
-        </w:rPr>
-        <w:t>和f</w:t>
-      </w:r>
-      <w:r>
-        <w:t>ast-forward</w:t>
-      </w:r>
-      <w:r>
-        <w:rPr>
-          <w:rFonts w:hint="eastAsia"/>
-        </w:rPr>
-        <w:t>区别，详见：</w:t>
-      </w:r>
-    </w:p>
-    <w:p>
-      <w:pPr>
-        <w:ind w:firstLine="420"/>
-      </w:pPr>
-      <w:r>
-        <w:tab/>
-      </w:r>
-      <w:hyperlink r:id="rId12" w:history="1">
+        <w:tab/>
+      </w:r>
+      <w:hyperlink r:id="rId9" w:history="1">
         <w:r>
           <w:rPr>
             <w:rStyle w:val="a7"/>
@@ -804,7 +725,7 @@
         </w:rPr>
         <w:t>详见：</w:t>
       </w:r>
-      <w:hyperlink r:id="rId13" w:history="1">
+      <w:hyperlink r:id="rId10" w:history="1">
         <w:r>
           <w:rPr>
             <w:rStyle w:val="a7"/>
@@ -920,27 +841,14 @@
         </w:rPr>
         <w:t>详见：</w:t>
       </w:r>
-      <w:r>
-        <w:fldChar w:fldCharType="begin"/>
-      </w:r>
-      <w:r>
-        <w:instrText xml:space="preserve"> HYPERLINK "https://www.jianshu.com/p/db345b4c5344" </w:instrText>
-      </w:r>
-      <w:r>
-        <w:fldChar w:fldCharType="separate"/>
-      </w:r>
-      <w:r>
-        <w:rPr>
-          <w:rStyle w:val="a7"/>
-        </w:rPr>
-        <w:t>https://www.jianshu.com/p/db345b4c5344</w:t>
-      </w:r>
-      <w:r>
-        <w:rPr>
-          <w:rStyle w:val="a7"/>
-        </w:rPr>
-        <w:fldChar w:fldCharType="end"/>
-      </w:r>
+      <w:hyperlink r:id="rId11" w:history="1">
+        <w:r>
+          <w:rPr>
+            <w:rStyle w:val="a7"/>
+          </w:rPr>
+          <w:t>https://www.jianshu.com/p/db345b4c5344</w:t>
+        </w:r>
+      </w:hyperlink>
     </w:p>
     <w:p/>
     <w:p>
@@ -962,21 +870,7 @@
         <w:rPr>
           <w:rFonts w:hint="eastAsia"/>
         </w:rPr>
-        <w:t>目前在林博的</w:t>
-      </w:r>
-      <w:proofErr w:type="spellStart"/>
-      <w:r>
-        <w:rPr>
-          <w:rFonts w:hint="eastAsia"/>
-        </w:rPr>
-        <w:t>qq</w:t>
-      </w:r>
-      <w:proofErr w:type="spellEnd"/>
-      <w:r>
-        <w:rPr>
-          <w:rFonts w:hint="eastAsia"/>
-        </w:rPr>
-        <w:t>邮箱下</w:t>
+        <w:t>目前在林博的qq邮箱下</w:t>
       </w:r>
       <w:r>
         <w:rPr>
@@ -984,7 +878,7 @@
         </w:rPr>
         <w:t>（账户：</w:t>
       </w:r>
-      <w:hyperlink r:id="rId14" w:history="1">
+      <w:hyperlink r:id="rId12" w:history="1">
         <w:r>
           <w:rPr>
             <w:rStyle w:val="a7"/>
@@ -996,15 +890,6 @@
         <w:rPr>
           <w:rFonts w:hint="eastAsia"/>
         </w:rPr>
-        <w:t>，密码：h</w:t>
-      </w:r>
-      <w:r>
-        <w:t>gc16711</w:t>
-      </w:r>
-      <w:r>
-        <w:rPr>
-          <w:rFonts w:hint="eastAsia"/>
-        </w:rPr>
         <w:t>）</w:t>
       </w:r>
       <w:r>
@@ -1059,21 +944,7 @@
         <w:rPr>
           <w:rFonts w:hint="eastAsia"/>
         </w:rPr>
-        <w:t>的核心就是权限管理，它允许创建多个</w:t>
-      </w:r>
-      <w:proofErr w:type="spellStart"/>
-      <w:r>
-        <w:rPr>
-          <w:rFonts w:hint="eastAsia"/>
-        </w:rPr>
-        <w:t>Reposities</w:t>
-      </w:r>
-      <w:proofErr w:type="spellEnd"/>
-      <w:r>
-        <w:rPr>
-          <w:rFonts w:hint="eastAsia"/>
-        </w:rPr>
-        <w:t>（项目代码仓库）和Team（团队）。在Team中，可以设置Team成员所能访问的仓库以及仓库权限。</w:t>
+        <w:t>的核心就是权限管理，它允许创建多个Reposities（项目代码仓库）和Team（团队）。在Team中，可以设置Team成员所能访问的仓库以及仓库权限。</w:t>
       </w:r>
     </w:p>
     <w:p>
@@ -1160,222 +1031,6 @@
         </w:rPr>
         <w:t>的仓库。</w:t>
       </w:r>
-    </w:p>
-    <w:p>
-      <w:r>
-        <w:tab/>
-      </w:r>
-      <w:r>
-        <w:tab/>
-      </w:r>
-      <w:r>
-        <w:rPr>
-          <w:rFonts w:hint="eastAsia"/>
-        </w:rPr>
-        <w:t>关于Team权限：</w:t>
-      </w:r>
-    </w:p>
-    <w:p>
-      <w:r>
-        <w:tab/>
-      </w:r>
-      <w:r>
-        <w:tab/>
-      </w:r>
-      <w:r>
-        <w:tab/>
-        <w:t>R</w:t>
-      </w:r>
-      <w:r>
-        <w:rPr>
-          <w:rFonts w:hint="eastAsia"/>
-        </w:rPr>
-        <w:t>ea</w:t>
-      </w:r>
-      <w:r>
-        <w:t xml:space="preserve">d: </w:t>
-      </w:r>
-      <w:r>
-        <w:rPr>
-          <w:rFonts w:hint="eastAsia"/>
-        </w:rPr>
-        <w:t>只读，能够p</w:t>
-      </w:r>
-      <w:r>
-        <w:t>ull</w:t>
-      </w:r>
-    </w:p>
-    <w:p>
-      <w:r>
-        <w:tab/>
-      </w:r>
-      <w:r>
-        <w:tab/>
-      </w:r>
-      <w:r>
-        <w:tab/>
-        <w:t xml:space="preserve">Write: </w:t>
-      </w:r>
-      <w:r>
-        <w:rPr>
-          <w:rFonts w:hint="eastAsia"/>
-        </w:rPr>
-        <w:t>可读可写，需要merge</w:t>
-      </w:r>
-      <w:r>
-        <w:rPr>
-          <w:rFonts w:hint="eastAsia"/>
-        </w:rPr>
-        <w:t>到d</w:t>
-      </w:r>
-      <w:r>
-        <w:t>evelop</w:t>
-      </w:r>
-      <w:r>
-        <w:rPr>
-          <w:rFonts w:hint="eastAsia"/>
-        </w:rPr>
-        <w:t>和master时</w:t>
-      </w:r>
-      <w:r>
-        <w:rPr>
-          <w:rFonts w:hint="eastAsia"/>
-        </w:rPr>
-        <w:t>必须要提出P</w:t>
-      </w:r>
-      <w:r>
-        <w:t>R</w:t>
-      </w:r>
-      <w:r>
-        <w:rPr>
-          <w:rFonts w:hint="eastAsia"/>
-        </w:rPr>
-        <w:t>（pull</w:t>
-      </w:r>
-      <w:r>
-        <w:t xml:space="preserve"> request</w:t>
-      </w:r>
-      <w:r>
-        <w:rPr>
-          <w:rFonts w:hint="eastAsia"/>
-        </w:rPr>
-        <w:t>）</w:t>
-      </w:r>
-    </w:p>
-    <w:p>
-      <w:r>
-        <w:tab/>
-      </w:r>
-      <w:r>
-        <w:tab/>
-      </w:r>
-      <w:r>
-        <w:tab/>
-        <w:t>A</w:t>
-      </w:r>
-      <w:r>
-        <w:rPr>
-          <w:rFonts w:hint="eastAsia"/>
-        </w:rPr>
-        <w:t>dmin：可读可写可，需要做代码审查，可修改仓库所有setting</w:t>
-      </w:r>
-    </w:p>
-    <w:p>
-      <w:r>
-        <w:tab/>
-      </w:r>
-      <w:r>
-        <w:rPr>
-          <w:rFonts w:hint="eastAsia"/>
-        </w:rPr>
-        <w:t>现有的Team</w:t>
-      </w:r>
-      <w:r>
-        <w:t>:</w:t>
-      </w:r>
-    </w:p>
-    <w:p>
-      <w:r>
-        <w:tab/>
-      </w:r>
-      <w:r>
-        <w:tab/>
-        <w:t xml:space="preserve">Admin: </w:t>
-      </w:r>
-      <w:r>
-        <w:rPr>
-          <w:rFonts w:hint="eastAsia"/>
-        </w:rPr>
-        <w:t>管理员，可处理仓库的p</w:t>
-      </w:r>
-      <w:r>
-        <w:t>ull request</w:t>
-      </w:r>
-      <w:r>
-        <w:rPr>
-          <w:rFonts w:hint="eastAsia"/>
-        </w:rPr>
-        <w:t>。</w:t>
-      </w:r>
-    </w:p>
-    <w:p>
-      <w:pPr>
-        <w:rPr>
-          <w:rFonts w:hint="eastAsia"/>
-        </w:rPr>
-      </w:pPr>
-      <w:r>
-        <w:tab/>
-      </w:r>
-      <w:r>
-        <w:tab/>
-      </w:r>
-      <w:r>
-        <w:rPr>
-          <w:rFonts w:hint="eastAsia"/>
-        </w:rPr>
-        <w:t>其他：可对特定仓库p</w:t>
-      </w:r>
-      <w:r>
-        <w:t>ull</w:t>
-      </w:r>
-      <w:r>
-        <w:rPr>
-          <w:rFonts w:hint="eastAsia"/>
-        </w:rPr>
-        <w:t>,</w:t>
-      </w:r>
-      <w:r>
-        <w:t xml:space="preserve"> push</w:t>
-      </w:r>
-      <w:r>
-        <w:rPr>
-          <w:rFonts w:hint="eastAsia"/>
-        </w:rPr>
-        <w:t>,</w:t>
-      </w:r>
-      <w:r>
-        <w:t xml:space="preserve"> </w:t>
-      </w:r>
-      <w:bookmarkStart w:id="0" w:name="_GoBack"/>
-      <w:bookmarkEnd w:id="0"/>
-      <w:r>
-        <w:rPr>
-          <w:rFonts w:hint="eastAsia"/>
-        </w:rPr>
-        <w:t>提出pull</w:t>
-      </w:r>
-      <w:r>
-        <w:t xml:space="preserve"> </w:t>
-      </w:r>
-      <w:r>
-        <w:rPr>
-          <w:rFonts w:hint="eastAsia"/>
-        </w:rPr>
-        <w:t>request和新建分支。</w:t>
-      </w:r>
-    </w:p>
-    <w:p>
       <w:r>
         <w:tab/>
       </w:r>

--- a/Documents/Git分支使用规范.docx
+++ b/Documents/Git分支使用规范.docx
@@ -50,8 +50,13 @@
         </w:rPr>
         <w:t>采用的是</w:t>
       </w:r>
-      <w:r>
-        <w:t>Github flow</w:t>
+      <w:proofErr w:type="spellStart"/>
+      <w:r>
+        <w:t>Github</w:t>
+      </w:r>
+      <w:proofErr w:type="spellEnd"/>
+      <w:r>
+        <w:t xml:space="preserve"> flow</w:t>
       </w:r>
       <w:r>
         <w:rPr>
@@ -159,21 +164,12 @@
           <w:rFonts w:hint="eastAsia"/>
           <w:color w:val="FF0000"/>
         </w:rPr>
-        <w:t>中有跨仓库的选项</w:t>
-      </w:r>
-      <w:bookmarkStart w:id="0" w:name="_GoBack"/>
-      <w:bookmarkEnd w:id="0"/>
-      <w:r>
-        <w:rPr>
-          <w:rFonts w:hint="eastAsia"/>
+        <w:t>中有跨仓库的选项），以减少分支混乱</w:t>
+      </w:r>
+      <w:r>
+        <w:rPr>
           <w:color w:val="FF0000"/>
         </w:rPr>
-        <w:t>），以减少分支混乱</w:t>
-      </w:r>
-      <w:r>
-        <w:rPr>
-          <w:color w:val="FF0000"/>
-        </w:rPr>
         <w:t>。</w:t>
       </w:r>
     </w:p>
@@ -287,10 +283,21 @@
         <w:rPr>
           <w:rFonts w:hint="eastAsia"/>
         </w:rPr>
-        <w:t>根据Git</w:t>
-      </w:r>
-      <w:r>
-        <w:t>hub flow</w:t>
+        <w:t>根据</w:t>
+      </w:r>
+      <w:proofErr w:type="spellStart"/>
+      <w:r>
+        <w:rPr>
+          <w:rFonts w:hint="eastAsia"/>
+        </w:rPr>
+        <w:t>Git</w:t>
+      </w:r>
+      <w:r>
+        <w:t>hub</w:t>
+      </w:r>
+      <w:proofErr w:type="spellEnd"/>
+      <w:r>
+        <w:t xml:space="preserve"> flow</w:t>
       </w:r>
       <w:r>
         <w:rPr>
@@ -325,11 +332,19 @@
         <w:rPr>
           <w:rFonts w:hint="eastAsia"/>
         </w:rPr>
-        <w:t>除此之外，你也可以而外fork一个g</w:t>
+        <w:t>除此之外，你也可以而外fork一个</w:t>
+      </w:r>
+      <w:proofErr w:type="spellStart"/>
+      <w:r>
+        <w:rPr>
+          <w:rFonts w:hint="eastAsia"/>
+        </w:rPr>
+        <w:t>g</w:t>
       </w:r>
       <w:r>
         <w:t>ithub</w:t>
       </w:r>
+      <w:proofErr w:type="spellEnd"/>
       <w:r>
         <w:rPr>
           <w:rFonts w:hint="eastAsia"/>
@@ -496,8 +511,21 @@
           <w:szCs w:val="21"/>
           <w:shd w:val="clear" w:color="auto" w:fill="FFFFFF"/>
         </w:rPr>
-        <w:t>Allow merge commits :</w:t>
-      </w:r>
+        <w:t xml:space="preserve">Allow merge </w:t>
+      </w:r>
+      <w:proofErr w:type="gramStart"/>
+      <w:r>
+        <w:rPr>
+          <w:rFonts w:ascii="Segoe UI" w:hAnsi="Segoe UI" w:cs="Segoe UI"/>
+          <w:b/>
+          <w:bCs/>
+          <w:color w:val="24292E"/>
+          <w:szCs w:val="21"/>
+          <w:shd w:val="clear" w:color="auto" w:fill="FFFFFF"/>
+        </w:rPr>
+        <w:t>commits :</w:t>
+      </w:r>
+      <w:proofErr w:type="gramEnd"/>
     </w:p>
     <w:p>
       <w:pPr>
@@ -813,6 +841,11 @@
     <w:p>
       <w:pPr>
         <w:ind w:firstLine="420"/>
+        <w:rPr>
+          <w:rFonts w:hint="eastAsia"/>
+          <w:color w:val="0000FF"/>
+          <w:u w:val="single"/>
+        </w:rPr>
       </w:pPr>
       <w:r>
         <w:rPr>
@@ -841,44 +874,73 @@
         </w:rPr>
         <w:t>详见：</w:t>
       </w:r>
+      <w:r>
+        <w:fldChar w:fldCharType="begin"/>
+      </w:r>
+      <w:r>
+        <w:instrText xml:space="preserve"> HYPERLINK "https://www.jianshu.com/p/db345b4c5344" </w:instrText>
+      </w:r>
+      <w:r>
+        <w:fldChar w:fldCharType="separate"/>
+      </w:r>
+      <w:r>
+        <w:rPr>
+          <w:rStyle w:val="a7"/>
+        </w:rPr>
+        <w:t>https://www.jianshu.com/p/db345b4c5344</w:t>
+      </w:r>
+      <w:r>
+        <w:rPr>
+          <w:rStyle w:val="a7"/>
+        </w:rPr>
+        <w:fldChar w:fldCharType="end"/>
+      </w:r>
+      <w:bookmarkStart w:id="0" w:name="_GoBack"/>
+      <w:bookmarkEnd w:id="0"/>
+    </w:p>
+    <w:p/>
+    <w:p>
+      <w:r>
+        <w:rPr>
+          <w:rFonts w:hint="eastAsia"/>
+        </w:rPr>
+        <w:t>关于Or</w:t>
+      </w:r>
+      <w:r>
+        <w:t>ganization:</w:t>
+      </w:r>
+    </w:p>
+    <w:p>
+      <w:r>
+        <w:tab/>
+      </w:r>
+      <w:r>
+        <w:rPr>
+          <w:rFonts w:hint="eastAsia"/>
+        </w:rPr>
+        <w:t>目前在林博的</w:t>
+      </w:r>
+      <w:proofErr w:type="spellStart"/>
+      <w:r>
+        <w:rPr>
+          <w:rFonts w:hint="eastAsia"/>
+        </w:rPr>
+        <w:t>qq</w:t>
+      </w:r>
+      <w:proofErr w:type="spellEnd"/>
+      <w:r>
+        <w:rPr>
+          <w:rFonts w:hint="eastAsia"/>
+        </w:rPr>
+        <w:t>邮箱下</w:t>
+      </w:r>
+      <w:r>
+        <w:rPr>
+          <w:rFonts w:hint="eastAsia"/>
+        </w:rPr>
+        <w:t>（账户：</w:t>
+      </w:r>
       <w:hyperlink r:id="rId11" w:history="1">
-        <w:r>
-          <w:rPr>
-            <w:rStyle w:val="a7"/>
-          </w:rPr>
-          <w:t>https://www.jianshu.com/p/db345b4c5344</w:t>
-        </w:r>
-      </w:hyperlink>
-    </w:p>
-    <w:p/>
-    <w:p>
-      <w:r>
-        <w:rPr>
-          <w:rFonts w:hint="eastAsia"/>
-        </w:rPr>
-        <w:t>关于Or</w:t>
-      </w:r>
-      <w:r>
-        <w:t>ganization:</w:t>
-      </w:r>
-    </w:p>
-    <w:p>
-      <w:r>
-        <w:tab/>
-      </w:r>
-      <w:r>
-        <w:rPr>
-          <w:rFonts w:hint="eastAsia"/>
-        </w:rPr>
-        <w:t>目前在林博的qq邮箱下</w:t>
-      </w:r>
-      <w:r>
-        <w:rPr>
-          <w:rFonts w:hint="eastAsia"/>
-        </w:rPr>
-        <w:t>（账户：</w:t>
-      </w:r>
-      <w:hyperlink r:id="rId12" w:history="1">
         <w:r>
           <w:rPr>
             <w:rStyle w:val="a7"/>
@@ -944,7 +1006,21 @@
         <w:rPr>
           <w:rFonts w:hint="eastAsia"/>
         </w:rPr>
-        <w:t>的核心就是权限管理，它允许创建多个Reposities（项目代码仓库）和Team（团队）。在Team中，可以设置Team成员所能访问的仓库以及仓库权限。</w:t>
+        <w:t>的核心就是权限管理，它允许创建多个</w:t>
+      </w:r>
+      <w:proofErr w:type="spellStart"/>
+      <w:r>
+        <w:rPr>
+          <w:rFonts w:hint="eastAsia"/>
+        </w:rPr>
+        <w:t>Reposities</w:t>
+      </w:r>
+      <w:proofErr w:type="spellEnd"/>
+      <w:r>
+        <w:rPr>
+          <w:rFonts w:hint="eastAsia"/>
+        </w:rPr>
+        <w:t>（项目代码仓库）和Team（团队）。在Team中，可以设置Team成员所能访问的仓库以及仓库权限。</w:t>
       </w:r>
     </w:p>
     <w:p>
